--- a/法令ファイル/女子教職員の出産に際しての補助教職員の確保に関する法律/女子教職員の出産に際しての補助教職員の確保に関する法律（昭和三十年法律第百二十五号）.docx
+++ b/法令ファイル/女子教職員の出産に際しての補助教職員の確保に関する法律/女子教職員の出産に際しての補助教職員の確保に関する法律（昭和三十年法律第百二十五号）.docx
@@ -100,6 +100,8 @@
       </w:pPr>
       <w:r>
         <w:t>前二項の規定は、公立の学校給食法第六条に規定する施設に勤務する学校栄養職員について準用する。</w:t>
+        <w:br/>
+        <w:t>この場合において、これらの項中「学校」とあるのは、「学校給食法第六条に規定する施設」と読み替えるものとする。</w:t>
       </w:r>
     </w:p>
     <w:p>
@@ -142,6 +144,18 @@
       </w:r>
     </w:p>
     <w:p>
+      <w:pPr>
+        <w:pStyle w:val="Heading5"/>
+        <w:ind w:left="440"/>
+      </w:pPr>
+      <w:r>
+        <w:t>１</w:t>
+      </w:r>
+    </w:p>
+    <w:p>
+      <w:pPr>
+        <w:ind w:left="440"/>
+      </w:pPr>
       <w:r>
         <w:t>この法律は、昭和三十一年四月一日から施行する。</w:t>
       </w:r>
@@ -156,10 +170,22 @@
         <w:pStyle w:val="Heading1"/>
       </w:pPr>
       <w:r>
-        <w:t>附　則（昭和三一年六月三〇日法律第一六三号）</w:t>
+        <w:t>附則（昭和三一年六月三〇日法律第一六三号）</w:t>
       </w:r>
     </w:p>
     <w:p>
+      <w:pPr>
+        <w:pStyle w:val="Heading5"/>
+        <w:ind w:left="440"/>
+      </w:pPr>
+      <w:r>
+        <w:t>１</w:t>
+      </w:r>
+    </w:p>
+    <w:p>
+      <w:pPr>
+        <w:ind w:left="440"/>
+      </w:pPr>
       <w:r>
         <w:t>この法律は、昭和三十一年十月一日から施行する。</w:t>
       </w:r>
@@ -174,10 +200,22 @@
         <w:pStyle w:val="Heading1"/>
       </w:pPr>
       <w:r>
-        <w:t>附　則（昭和三六年一一月九日法律第二〇〇号）</w:t>
+        <w:t>附則（昭和三六年一一月九日法律第二〇〇号）</w:t>
       </w:r>
     </w:p>
     <w:p>
+      <w:pPr>
+        <w:pStyle w:val="Heading5"/>
+        <w:ind w:left="440"/>
+      </w:pPr>
+      <w:r>
+        <w:t>１</w:t>
+      </w:r>
+    </w:p>
+    <w:p>
+      <w:pPr>
+        <w:ind w:left="440"/>
+      </w:pPr>
       <w:r>
         <w:t>この法律は、公布の日から施行する。</w:t>
       </w:r>
@@ -192,7 +230,7 @@
         <w:pStyle w:val="Heading1"/>
       </w:pPr>
       <w:r>
-        <w:t>附　則（昭和三九年七月二日法律第一三六号）</w:t>
+        <w:t>附則（昭和三九年七月二日法律第一三六号）</w:t>
       </w:r>
     </w:p>
     <w:p>
@@ -210,7 +248,7 @@
         <w:pStyle w:val="Heading1"/>
       </w:pPr>
       <w:r>
-        <w:t>附　則（昭和四九年六月一日法律第七〇号）</w:t>
+        <w:t>附則（昭和四九年六月一日法律第七〇号）</w:t>
       </w:r>
     </w:p>
     <w:p>
@@ -236,10 +274,22 @@
         <w:pStyle w:val="Heading1"/>
       </w:pPr>
       <w:r>
-        <w:t>附　則（昭和五三年六月九日法律第六五号）</w:t>
+        <w:t>附則（昭和五三年六月九日法律第六五号）</w:t>
       </w:r>
     </w:p>
     <w:p>
+      <w:pPr>
+        <w:pStyle w:val="Heading5"/>
+        <w:ind w:left="440"/>
+      </w:pPr>
+      <w:r>
+        <w:t>１</w:t>
+      </w:r>
+    </w:p>
+    <w:p>
+      <w:pPr>
+        <w:ind w:left="440"/>
+      </w:pPr>
       <w:r>
         <w:t>この法律は、公布の日から起算して三月を経過した日から施行する。</w:t>
       </w:r>
@@ -254,7 +304,7 @@
         <w:pStyle w:val="Heading1"/>
       </w:pPr>
       <w:r>
-        <w:t>附　則（昭和六〇年六月一日法律第四五号）</w:t>
+        <w:t>附則（昭和六〇年六月一日法律第四五号）</w:t>
       </w:r>
     </w:p>
     <w:p>
@@ -310,7 +360,7 @@
         <w:pStyle w:val="Heading1"/>
       </w:pPr>
       <w:r>
-        <w:t>附　則（平成九年六月一八日法律第九二号）</w:t>
+        <w:t>附則（平成九年六月一八日法律第九二号）</w:t>
       </w:r>
     </w:p>
     <w:p>
@@ -324,40 +374,34 @@
     <w:p>
       <w:r>
         <w:t>この法律は、平成十一年四月一日から施行する。</w:t>
+        <w:br/>
+        <w:t>ただし、次の各号に掲げる規定は、当該各号に定める日から施行する。</w:t>
       </w:r>
     </w:p>
     <w:p>
       <w:pPr>
-        <w:pStyle w:val="Heading6"/>
+        <w:pStyle w:val="ListBullet"/>
         <w:ind w:left="880"/>
       </w:pPr>
       <w:r>
         <w:t>一</w:t>
-      </w:r>
-    </w:p>
-    <w:p>
-      <w:pPr>
-        <w:ind w:left="880"/>
-      </w:pPr>
-      <w:r>
+        <w:br/>
         <w:t>略</w:t>
       </w:r>
     </w:p>
     <w:p>
       <w:pPr>
-        <w:pStyle w:val="Heading6"/>
+        <w:pStyle w:val="ListBullet"/>
         <w:ind w:left="880"/>
       </w:pPr>
       <w:r>
         <w:t>二</w:t>
-      </w:r>
-    </w:p>
-    <w:p>
-      <w:pPr>
-        <w:ind w:left="880"/>
-      </w:pPr>
-      <w:r>
+        <w:br/>
         <w:t>第一条中雇用の分野における男女の均等な機会及び待遇の確保等女子労働者の福祉の増進に関する法律第二十六条の前の見出しの改正規定、同条の改正規定（「事業主は」の下に「、労働省令で定めるところにより」を加える部分及び「できるような配慮をするように努めなければならない」を「できるようにしなければならない」に改める部分に限る。）、同法第二十七条の改正規定（「講ずるように努めなければならない」を「講じなければならない」に改める部分及び同条に二項を加える部分に限る。）、同法第三十四条の改正規定（「及び第十二条第二項」を「、第十二条第二項及び第二十七条第三項」に改める部分、「第十二条第一項」の下に「、第二十七条第二項」を加える部分及び「第十四条及び」を「第十四条、第二十六条及び」に改める部分に限る。）及び同法第三十五条の改正規定、第三条中労働基準法第六十五条第一項の改正規定（「十週間」を「十四週間」に改める部分に限る。）、第七条中労働省設置法第五条第四十一号の改正規定（「が講ずるように努めるべき措置についての」を「に対する」に改める部分に限る。）並びに附則第五条、第十二条及び第十三条の規定並びに附則第十四条中運輸省設置法（昭和二十四年法律第百五十七号）第四条第一項第二十四号の二の三の改正規定（「講ずるように努めるべき措置についての指針」を「講ずべき措置についての指針等」に改める部分に限る。）</w:t>
+        <w:br/>
+        <w:br/>
+        <w:br/>
+        <w:t>平成十年四月一日</w:t>
       </w:r>
     </w:p>
     <w:p>
@@ -370,7 +414,7 @@
         <w:pStyle w:val="Heading1"/>
       </w:pPr>
       <w:r>
-        <w:t>附　則（平成一〇年六月一二日法律第一〇一号）</w:t>
+        <w:t>附則（平成一〇年六月一二日法律第一〇一号）</w:t>
       </w:r>
     </w:p>
     <w:p>
@@ -396,7 +440,7 @@
         <w:pStyle w:val="Heading1"/>
       </w:pPr>
       <w:r>
-        <w:t>附　則（平成一一年七月七日法律第八三号）</w:t>
+        <w:t>附則（平成一一年七月七日法律第八三号）</w:t>
       </w:r>
     </w:p>
     <w:p>
@@ -422,7 +466,7 @@
         <w:pStyle w:val="Heading1"/>
       </w:pPr>
       <w:r>
-        <w:t>附　則（平成一一年七月二二日法律第一〇七号）</w:t>
+        <w:t>附則（平成一一年七月二二日法律第一〇七号）</w:t>
       </w:r>
     </w:p>
     <w:p>
@@ -448,7 +492,7 @@
         <w:pStyle w:val="Heading1"/>
       </w:pPr>
       <w:r>
-        <w:t>附　則（平成一三年七月一一日法律第一〇五号）</w:t>
+        <w:t>附則（平成一三年七月一一日法律第一〇五号）</w:t>
       </w:r>
     </w:p>
     <w:p>
@@ -462,40 +506,34 @@
     <w:p>
       <w:r>
         <w:t>この法律は、公布の日から施行する。</w:t>
+        <w:br/>
+        <w:t>ただし、次の各号に掲げる規定は、当該各号に定める日から施行する。</w:t>
       </w:r>
     </w:p>
     <w:p>
       <w:pPr>
-        <w:pStyle w:val="Heading6"/>
+        <w:pStyle w:val="ListBullet"/>
         <w:ind w:left="880"/>
       </w:pPr>
       <w:r>
         <w:t>一</w:t>
-      </w:r>
-    </w:p>
-    <w:p>
-      <w:pPr>
-        <w:ind w:left="880"/>
-      </w:pPr>
-      <w:r>
+        <w:br/>
         <w:t>略</w:t>
       </w:r>
     </w:p>
     <w:p>
       <w:pPr>
-        <w:pStyle w:val="Heading6"/>
+        <w:pStyle w:val="ListBullet"/>
         <w:ind w:left="880"/>
       </w:pPr>
       <w:r>
         <w:t>二</w:t>
-      </w:r>
-    </w:p>
-    <w:p>
-      <w:pPr>
-        <w:ind w:left="880"/>
-      </w:pPr>
-      <w:r>
+        <w:br/>
         <w:t>第五十六条に一項を加える改正規定、第五十七条第三項の改正規定、第六十七条に一項を加える改正規定並びに第七十三条の三及び第八十二条の十の改正規定並びに次条及び附則第五条から第十六条までの規定</w:t>
+        <w:br/>
+        <w:br/>
+        <w:br/>
+        <w:t>平成十四年四月一日</w:t>
       </w:r>
     </w:p>
     <w:p>
@@ -508,7 +546,7 @@
         <w:pStyle w:val="Heading1"/>
       </w:pPr>
       <w:r>
-        <w:t>附　則（平成一五年七月一六日法律第一一七号）</w:t>
+        <w:t>附則（平成一五年七月一六日法律第一一七号）</w:t>
       </w:r>
     </w:p>
     <w:p>
@@ -547,7 +585,7 @@
         <w:pStyle w:val="Heading1"/>
       </w:pPr>
       <w:r>
-        <w:t>附　則（平成一六年五月二一日法律第四九号）</w:t>
+        <w:t>附則（平成一六年五月二一日法律第四九号）</w:t>
       </w:r>
     </w:p>
     <w:p>
@@ -565,7 +603,7 @@
         <w:pStyle w:val="Heading1"/>
       </w:pPr>
       <w:r>
-        <w:t>附　則（平成一八年六月二一日法律第八〇号）</w:t>
+        <w:t>附則（平成一八年六月二一日法律第八〇号）</w:t>
       </w:r>
     </w:p>
     <w:p>
@@ -591,7 +629,7 @@
         <w:pStyle w:val="Heading1"/>
       </w:pPr>
       <w:r>
-        <w:t>附　則（平成一九年六月二七日法律第九六号）</w:t>
+        <w:t>附則（平成一九年六月二七日法律第九六号）</w:t>
       </w:r>
     </w:p>
     <w:p>
@@ -605,23 +643,23 @@
     <w:p>
       <w:r>
         <w:t>この法律は、公布の日から起算して六月を超えない範囲内において政令で定める日から施行する。</w:t>
+        <w:br/>
+        <w:t>ただし、次の各号に掲げる規定は、当該各号に定める日から施行する。</w:t>
       </w:r>
     </w:p>
     <w:p>
       <w:pPr>
-        <w:pStyle w:val="Heading6"/>
+        <w:pStyle w:val="ListBullet"/>
         <w:ind w:left="880"/>
       </w:pPr>
       <w:r>
         <w:t>一</w:t>
-      </w:r>
-    </w:p>
-    <w:p>
-      <w:pPr>
-        <w:ind w:left="880"/>
-      </w:pPr>
-      <w:r>
+        <w:br/>
         <w:t>第二条から第十四条まで及び附則第五十条の規定</w:t>
+        <w:br/>
+        <w:br/>
+        <w:br/>
+        <w:t>平成二十年四月一日</w:t>
       </w:r>
     </w:p>
     <w:p>
@@ -634,7 +672,7 @@
         <w:pStyle w:val="Heading1"/>
       </w:pPr>
       <w:r>
-        <w:t>附　則（平成二〇年六月一八日法律第七三号）</w:t>
+        <w:t>附則（平成二〇年六月一八日法律第七三号）</w:t>
       </w:r>
     </w:p>
     <w:p>
@@ -660,29 +698,29 @@
         <w:pStyle w:val="Heading1"/>
       </w:pPr>
       <w:r>
-        <w:t>附　則（平成二四年八月二二日法律第六七号）</w:t>
+        <w:t>附則（平成二四年八月二二日法律第六七号）</w:t>
       </w:r>
     </w:p>
     <w:p>
       <w:r>
         <w:t>この法律は、子ども・子育て支援法の施行の日から施行する。</w:t>
+        <w:br/>
+        <w:t>ただし、次の各号に掲げる規定は、当該各号に定める日から施行する。</w:t>
       </w:r>
     </w:p>
     <w:p>
       <w:pPr>
-        <w:pStyle w:val="Heading6"/>
+        <w:pStyle w:val="ListBullet"/>
         <w:ind w:left="880"/>
       </w:pPr>
       <w:r>
         <w:t>一</w:t>
-      </w:r>
-    </w:p>
-    <w:p>
-      <w:pPr>
-        <w:ind w:left="880"/>
-      </w:pPr>
-      <w:r>
+        <w:br/>
         <w:t>第二十五条及び第七十三条の規定</w:t>
+        <w:br/>
+        <w:br/>
+        <w:br/>
+        <w:t>公布の日</w:t>
       </w:r>
     </w:p>
     <w:p>
@@ -695,7 +733,7 @@
         <w:pStyle w:val="Heading1"/>
       </w:pPr>
       <w:r>
-        <w:t>附　則（平成二七年六月二四日法律第四六号）</w:t>
+        <w:t>附則（平成二七年六月二四日法律第四六号）</w:t>
       </w:r>
     </w:p>
     <w:p>
@@ -721,7 +759,7 @@
         <w:pStyle w:val="Heading1"/>
       </w:pPr>
       <w:r>
-        <w:t>附　則（平成二九年五月一七日法律第二九号）</w:t>
+        <w:t>附則（平成二九年五月一七日法律第二九号）</w:t>
       </w:r>
     </w:p>
     <w:p>
@@ -757,7 +795,7 @@
     </w:pPr>
     <w:r>
       <w:tab/>
-      <w:t>WeGov v0.1 - FTS141</w:t>
+      <w:t>WeGov v0.2 - FTS141</w:t>
     </w:r>
   </w:p>
 </w:ftr>
